--- a/法令ファイル/関税割当制度に関する政令/関税割当制度に関する政令（昭和三十六年政令第百五十三号）.docx
+++ b/法令ファイル/関税割当制度に関する政令/関税割当制度に関する政令（昭和三十六年政令第百五十三号）.docx
@@ -74,69 +74,45 @@
     </w:p>
     <w:p>
       <w:pPr>
-        <w:pStyle w:val="Heading6"/>
+        <w:pStyle w:val="ListBullet"/>
         <w:ind w:left="880"/>
       </w:pPr>
       <w:r>
         <w:t>一</w:t>
-      </w:r>
-    </w:p>
-    <w:p>
-      <w:pPr>
+        <w:br/>
+        <w:t>その使用及び輸入の実績</w:t>
+      </w:r>
+    </w:p>
+    <w:p>
+      <w:pPr>
+        <w:pStyle w:val="ListBullet"/>
         <w:ind w:left="880"/>
       </w:pPr>
       <w:r>
-        <w:t>その使用及び輸入の実績</w:t>
-      </w:r>
-    </w:p>
-    <w:p>
-      <w:pPr>
-        <w:pStyle w:val="Heading6"/>
+        <w:t>二</w:t>
+        <w:br/>
+        <w:t>その使用に関する計画</w:t>
+      </w:r>
+    </w:p>
+    <w:p>
+      <w:pPr>
+        <w:pStyle w:val="ListBullet"/>
         <w:ind w:left="880"/>
       </w:pPr>
       <w:r>
-        <w:t>二</w:t>
-      </w:r>
-    </w:p>
-    <w:p>
-      <w:pPr>
+        <w:t>三</w:t>
+        <w:br/>
+        <w:t>その輸入が国民経済上有効であり、かつ、適切であること。</w:t>
+      </w:r>
+    </w:p>
+    <w:p>
+      <w:pPr>
+        <w:pStyle w:val="ListBullet"/>
         <w:ind w:left="880"/>
       </w:pPr>
       <w:r>
-        <w:t>その使用に関する計画</w:t>
-      </w:r>
-    </w:p>
-    <w:p>
-      <w:pPr>
-        <w:pStyle w:val="Heading6"/>
-        <w:ind w:left="880"/>
-      </w:pPr>
-      <w:r>
-        <w:t>三</w:t>
-      </w:r>
-    </w:p>
-    <w:p>
-      <w:pPr>
-        <w:ind w:left="880"/>
-      </w:pPr>
-      <w:r>
-        <w:t>その輸入が国民経済上有効であり、かつ、適切であること。</w:t>
-      </w:r>
-    </w:p>
-    <w:p>
-      <w:pPr>
-        <w:pStyle w:val="Heading6"/>
-        <w:ind w:left="880"/>
-      </w:pPr>
-      <w:r>
         <w:t>四</w:t>
-      </w:r>
-    </w:p>
-    <w:p>
-      <w:pPr>
-        <w:ind w:left="880"/>
-      </w:pPr>
-      <w:r>
+        <w:br/>
         <w:t>その割当てが不当に差別的でないこと。</w:t>
       </w:r>
     </w:p>
@@ -172,6 +148,8 @@
       </w:pPr>
       <w:r>
         <w:t>証明書の有効期間は、別表に掲げる物品につき、それぞれ同表の期間の欄に掲げる期間とする。</w:t>
+        <w:br/>
+        <w:t>ただし、農林水産大臣又は経済産業大臣が特に必要があると認めるときは、この限りでない。</w:t>
       </w:r>
     </w:p>
     <w:p>
@@ -202,6 +180,8 @@
     <w:p>
       <w:r>
         <w:t>証明書の交付を受けた者は、当該証明書に係る物品につき暫定法の別表第一に掲げる税率のうち一定の数量を限度として定められている税率の適用を受けて当該物品を輸入しようとするときは、その輸入申告（特例申告（関税法（昭和二十九年法律第六十一号）第七条の二第二項に規定する特例申告をいう。以下この項において同じ。）に係る貨物にあつては、特例申告。以下この項において同じ。）に際し、当該証明書を税関長に提出しなければならない。</w:t>
+        <w:br/>
+        <w:t>ただし、税関長は、やむを得ない理由により輸入申告の際これを提出することができないと認めるときは、相当の期間その提出を猶予することができる。</w:t>
       </w:r>
     </w:p>
     <w:p>
@@ -266,7 +246,7 @@
         <w:pStyle w:val="Heading1"/>
       </w:pPr>
       <w:r>
-        <w:t>附　則（昭和四〇年三月三一日政令第九三号）</w:t>
+        <w:t>附則（昭和四〇年三月三一日政令第九三号）</w:t>
       </w:r>
     </w:p>
     <w:p>
@@ -284,7 +264,7 @@
         <w:pStyle w:val="Heading1"/>
       </w:pPr>
       <w:r>
-        <w:t>附　則（昭和四一年四月一日政令第九七号）</w:t>
+        <w:t>附則（昭和四一年四月一日政令第九七号）</w:t>
       </w:r>
     </w:p>
     <w:p>
@@ -302,7 +282,7 @@
         <w:pStyle w:val="Heading1"/>
       </w:pPr>
       <w:r>
-        <w:t>附　則（昭和四二年四月一日政令第五八号）</w:t>
+        <w:t>附則（昭和四二年四月一日政令第五八号）</w:t>
       </w:r>
     </w:p>
     <w:p>
@@ -320,7 +300,7 @@
         <w:pStyle w:val="Heading1"/>
       </w:pPr>
       <w:r>
-        <w:t>附　則（昭和四五年一〇月一日政令第二九六号）</w:t>
+        <w:t>附則（昭和四五年一〇月一日政令第二九六号）</w:t>
       </w:r>
     </w:p>
     <w:p>
@@ -338,7 +318,7 @@
         <w:pStyle w:val="Heading1"/>
       </w:pPr>
       <w:r>
-        <w:t>附　則（昭和四六年三月三一日政令第八七号）</w:t>
+        <w:t>附則（昭和四六年三月三一日政令第八七号）</w:t>
       </w:r>
     </w:p>
     <w:p>
@@ -356,7 +336,7 @@
         <w:pStyle w:val="Heading1"/>
       </w:pPr>
       <w:r>
-        <w:t>附　則（昭和四六年六月三〇日政令第二二五号）</w:t>
+        <w:t>附則（昭和四六年六月三〇日政令第二二五号）</w:t>
       </w:r>
     </w:p>
     <w:p>
@@ -374,10 +354,22 @@
         <w:pStyle w:val="Heading1"/>
       </w:pPr>
       <w:r>
-        <w:t>附　則（昭和四六年七月一二日政令第二四三号）</w:t>
-      </w:r>
-    </w:p>
-    <w:p>
+        <w:t>附則（昭和四六年七月一二日政令第二四三号）</w:t>
+      </w:r>
+    </w:p>
+    <w:p>
+      <w:pPr>
+        <w:pStyle w:val="Heading5"/>
+        <w:ind w:left="440"/>
+      </w:pPr>
+      <w:r>
+        <w:t>１</w:t>
+      </w:r>
+    </w:p>
+    <w:p>
+      <w:pPr>
+        <w:ind w:left="440"/>
+      </w:pPr>
       <w:r>
         <w:t>この政令は、昭和四十六年八月一日から施行する。</w:t>
       </w:r>
@@ -392,7 +384,7 @@
         <w:pStyle w:val="Heading1"/>
       </w:pPr>
       <w:r>
-        <w:t>附　則（昭和四六年九月三〇日政令第三一九号）</w:t>
+        <w:t>附則（昭和四六年九月三〇日政令第三一九号）</w:t>
       </w:r>
     </w:p>
     <w:p>
@@ -410,7 +402,7 @@
         <w:pStyle w:val="Heading1"/>
       </w:pPr>
       <w:r>
-        <w:t>附　則（昭和四七年四月一日政令第六二号）</w:t>
+        <w:t>附則（昭和四七年四月一日政令第六二号）</w:t>
       </w:r>
     </w:p>
     <w:p>
@@ -428,7 +420,7 @@
         <w:pStyle w:val="Heading1"/>
       </w:pPr>
       <w:r>
-        <w:t>附　則（昭和四七年一一月二〇日政令第四〇二号）</w:t>
+        <w:t>附則（昭和四七年一一月二〇日政令第四〇二号）</w:t>
       </w:r>
     </w:p>
     <w:p>
@@ -446,7 +438,7 @@
         <w:pStyle w:val="Heading1"/>
       </w:pPr>
       <w:r>
-        <w:t>附　則（昭和四八年三月三一日政令第四七号）</w:t>
+        <w:t>附則（昭和四八年三月三一日政令第四七号）</w:t>
       </w:r>
     </w:p>
     <w:p>
@@ -464,7 +456,7 @@
         <w:pStyle w:val="Heading1"/>
       </w:pPr>
       <w:r>
-        <w:t>附　則（昭和四九年三月三〇日政令第八四号）</w:t>
+        <w:t>附則（昭和四九年三月三〇日政令第八四号）</w:t>
       </w:r>
     </w:p>
     <w:p>
@@ -482,7 +474,7 @@
         <w:pStyle w:val="Heading1"/>
       </w:pPr>
       <w:r>
-        <w:t>附　則（昭和四九年九月三〇日政令第三四五号）</w:t>
+        <w:t>附則（昭和四九年九月三〇日政令第三四五号）</w:t>
       </w:r>
     </w:p>
     <w:p>
@@ -500,7 +492,7 @@
         <w:pStyle w:val="Heading1"/>
       </w:pPr>
       <w:r>
-        <w:t>附　則（昭和五〇年三月三一日政令第六四号）</w:t>
+        <w:t>附則（昭和五〇年三月三一日政令第六四号）</w:t>
       </w:r>
     </w:p>
     <w:p>
@@ -518,7 +510,7 @@
         <w:pStyle w:val="Heading1"/>
       </w:pPr>
       <w:r>
-        <w:t>附　則（昭和五〇年九月三〇日政令第二九二号）</w:t>
+        <w:t>附則（昭和五〇年九月三〇日政令第二九二号）</w:t>
       </w:r>
     </w:p>
     <w:p>
@@ -536,7 +528,7 @@
         <w:pStyle w:val="Heading1"/>
       </w:pPr>
       <w:r>
-        <w:t>附　則（昭和五一年三月三一日政令第五七号）</w:t>
+        <w:t>附則（昭和五一年三月三一日政令第五七号）</w:t>
       </w:r>
     </w:p>
     <w:p>
@@ -554,7 +546,7 @@
         <w:pStyle w:val="Heading1"/>
       </w:pPr>
       <w:r>
-        <w:t>附　則（昭和五二年三月三一日政令第六〇号）</w:t>
+        <w:t>附則（昭和五二年三月三一日政令第六〇号）</w:t>
       </w:r>
     </w:p>
     <w:p>
@@ -572,7 +564,7 @@
         <w:pStyle w:val="Heading1"/>
       </w:pPr>
       <w:r>
-        <w:t>附　則（昭和五三年三月四日政令第二九号）</w:t>
+        <w:t>附則（昭和五三年三月四日政令第二九号）</w:t>
       </w:r>
     </w:p>
     <w:p>
@@ -590,7 +582,7 @@
         <w:pStyle w:val="Heading1"/>
       </w:pPr>
       <w:r>
-        <w:t>附　則（昭和五三年三月三一日政令第七一号）</w:t>
+        <w:t>附則（昭和五三年三月三一日政令第七一号）</w:t>
       </w:r>
     </w:p>
     <w:p>
@@ -608,7 +600,7 @@
         <w:pStyle w:val="Heading1"/>
       </w:pPr>
       <w:r>
-        <w:t>附　則（昭和五三年七月五日政令第二八二号）</w:t>
+        <w:t>附則（昭和五三年七月五日政令第二八二号）</w:t>
       </w:r>
     </w:p>
     <w:p>
@@ -634,7 +626,7 @@
         <w:pStyle w:val="Heading1"/>
       </w:pPr>
       <w:r>
-        <w:t>附　則（昭和五四年三月三一日政令第六一号）</w:t>
+        <w:t>附則（昭和五四年三月三一日政令第六一号）</w:t>
       </w:r>
     </w:p>
     <w:p>
@@ -652,7 +644,7 @@
         <w:pStyle w:val="Heading1"/>
       </w:pPr>
       <w:r>
-        <w:t>附　則（昭和五四年九月二六日政令第二六二号）</w:t>
+        <w:t>附則（昭和五四年九月二六日政令第二六二号）</w:t>
       </w:r>
     </w:p>
     <w:p>
@@ -670,7 +662,7 @@
         <w:pStyle w:val="Heading1"/>
       </w:pPr>
       <w:r>
-        <w:t>附　則（昭和五五年三月三一日政令第三八号）</w:t>
+        <w:t>附則（昭和五五年三月三一日政令第三八号）</w:t>
       </w:r>
     </w:p>
     <w:p>
@@ -688,7 +680,7 @@
         <w:pStyle w:val="Heading1"/>
       </w:pPr>
       <w:r>
-        <w:t>附　則（昭和五五年九月三〇日政令第二五一号）</w:t>
+        <w:t>附則（昭和五五年九月三〇日政令第二五一号）</w:t>
       </w:r>
     </w:p>
     <w:p>
@@ -706,7 +698,7 @@
         <w:pStyle w:val="Heading1"/>
       </w:pPr>
       <w:r>
-        <w:t>附　則（昭和五六年三月三一日政令第六八号）</w:t>
+        <w:t>附則（昭和五六年三月三一日政令第六八号）</w:t>
       </w:r>
     </w:p>
     <w:p>
@@ -724,7 +716,7 @@
         <w:pStyle w:val="Heading1"/>
       </w:pPr>
       <w:r>
-        <w:t>附　則（昭和五六年一〇月一日政令第三〇一号）</w:t>
+        <w:t>附則（昭和五六年一〇月一日政令第三〇一号）</w:t>
       </w:r>
     </w:p>
     <w:p>
@@ -742,7 +734,7 @@
         <w:pStyle w:val="Heading1"/>
       </w:pPr>
       <w:r>
-        <w:t>附　則（昭和五七年三月三一日政令第六七号）</w:t>
+        <w:t>附則（昭和五七年三月三一日政令第六七号）</w:t>
       </w:r>
     </w:p>
     <w:p>
@@ -760,7 +752,7 @@
         <w:pStyle w:val="Heading1"/>
       </w:pPr>
       <w:r>
-        <w:t>附　則（昭和五七年九月二八日政令第二七二号）</w:t>
+        <w:t>附則（昭和五七年九月二八日政令第二七二号）</w:t>
       </w:r>
     </w:p>
     <w:p>
@@ -778,7 +770,7 @@
         <w:pStyle w:val="Heading1"/>
       </w:pPr>
       <w:r>
-        <w:t>附　則（昭和五八年三月三一日政令第五〇号）</w:t>
+        <w:t>附則（昭和五八年三月三一日政令第五〇号）</w:t>
       </w:r>
     </w:p>
     <w:p>
@@ -796,7 +788,7 @@
         <w:pStyle w:val="Heading1"/>
       </w:pPr>
       <w:r>
-        <w:t>附　則（昭和五八年九月三〇日政令第二〇九号）</w:t>
+        <w:t>附則（昭和五八年九月三〇日政令第二〇九号）</w:t>
       </w:r>
     </w:p>
     <w:p>
@@ -814,7 +806,7 @@
         <w:pStyle w:val="Heading1"/>
       </w:pPr>
       <w:r>
-        <w:t>附　則（昭和五九年三月三一日政令第六三号）</w:t>
+        <w:t>附則（昭和五九年三月三一日政令第六三号）</w:t>
       </w:r>
     </w:p>
     <w:p>
@@ -832,7 +824,7 @@
         <w:pStyle w:val="Heading1"/>
       </w:pPr>
       <w:r>
-        <w:t>附　則（昭和五九年九月二六日政令第二九〇号）</w:t>
+        <w:t>附則（昭和五九年九月二六日政令第二九〇号）</w:t>
       </w:r>
     </w:p>
     <w:p>
@@ -850,7 +842,7 @@
         <w:pStyle w:val="Heading1"/>
       </w:pPr>
       <w:r>
-        <w:t>附　則（昭和六〇年三月三〇日政令第六五号）</w:t>
+        <w:t>附則（昭和六〇年三月三〇日政令第六五号）</w:t>
       </w:r>
     </w:p>
     <w:p>
@@ -868,7 +860,7 @@
         <w:pStyle w:val="Heading1"/>
       </w:pPr>
       <w:r>
-        <w:t>附　則（昭和六〇年九月三〇日政令第二七六号）</w:t>
+        <w:t>附則（昭和六〇年九月三〇日政令第二七六号）</w:t>
       </w:r>
     </w:p>
     <w:p>
@@ -886,10 +878,22 @@
         <w:pStyle w:val="Heading1"/>
       </w:pPr>
       <w:r>
-        <w:t>附　則（昭和六〇年一二月二〇日政令第三一六号）</w:t>
-      </w:r>
-    </w:p>
-    <w:p>
+        <w:t>附則（昭和六〇年一二月二〇日政令第三一六号）</w:t>
+      </w:r>
+    </w:p>
+    <w:p>
+      <w:pPr>
+        <w:pStyle w:val="Heading5"/>
+        <w:ind w:left="440"/>
+      </w:pPr>
+      <w:r>
+        <w:t>１</w:t>
+      </w:r>
+    </w:p>
+    <w:p>
+      <w:pPr>
+        <w:ind w:left="440"/>
+      </w:pPr>
       <w:r>
         <w:t>この政令は、昭和六十一年一月一日から施行する。</w:t>
       </w:r>
@@ -904,7 +908,7 @@
         <w:pStyle w:val="Heading1"/>
       </w:pPr>
       <w:r>
-        <w:t>附　則（昭和六一年三月三一日政令第八九号）</w:t>
+        <w:t>附則（昭和六一年三月三一日政令第八九号）</w:t>
       </w:r>
     </w:p>
     <w:p>
@@ -922,7 +926,7 @@
         <w:pStyle w:val="Heading1"/>
       </w:pPr>
       <w:r>
-        <w:t>附　則（昭和六一年九月二七日政令第三一〇号）</w:t>
+        <w:t>附則（昭和六一年九月二七日政令第三一〇号）</w:t>
       </w:r>
     </w:p>
     <w:p>
@@ -940,7 +944,7 @@
         <w:pStyle w:val="Heading1"/>
       </w:pPr>
       <w:r>
-        <w:t>附　則（昭和六二年三月三一日政令第九四号）</w:t>
+        <w:t>附則（昭和六二年三月三一日政令第九四号）</w:t>
       </w:r>
     </w:p>
     <w:p>
@@ -958,10 +962,22 @@
         <w:pStyle w:val="Heading1"/>
       </w:pPr>
       <w:r>
-        <w:t>附　則（昭和六二年八月一三日政令第二八二号）</w:t>
-      </w:r>
-    </w:p>
-    <w:p>
+        <w:t>附則（昭和六二年八月一三日政令第二八二号）</w:t>
+      </w:r>
+    </w:p>
+    <w:p>
+      <w:pPr>
+        <w:pStyle w:val="Heading5"/>
+        <w:ind w:left="440"/>
+      </w:pPr>
+      <w:r>
+        <w:t>１</w:t>
+      </w:r>
+    </w:p>
+    <w:p>
+      <w:pPr>
+        <w:ind w:left="440"/>
+      </w:pPr>
       <w:r>
         <w:t>この政令は、商品の名称及び分類についての統一システムに関する国際条約の実施のための関係法律の整備に関する法律の施行の日から施行する。</w:t>
       </w:r>
@@ -976,7 +992,7 @@
         <w:pStyle w:val="Heading1"/>
       </w:pPr>
       <w:r>
-        <w:t>附　則（昭和六二年九月二九日政令第三三六号）</w:t>
+        <w:t>附則（昭和六二年九月二九日政令第三三六号）</w:t>
       </w:r>
     </w:p>
     <w:p>
@@ -994,7 +1010,7 @@
         <w:pStyle w:val="Heading1"/>
       </w:pPr>
       <w:r>
-        <w:t>附　則（昭和六三年三月三一日政令第七五号）</w:t>
+        <w:t>附則（昭和六三年三月三一日政令第七五号）</w:t>
       </w:r>
     </w:p>
     <w:p>
@@ -1012,7 +1028,7 @@
         <w:pStyle w:val="Heading1"/>
       </w:pPr>
       <w:r>
-        <w:t>附　則（昭和六三年九月三〇日政令第二八八号）</w:t>
+        <w:t>附則（昭和六三年九月三〇日政令第二八八号）</w:t>
       </w:r>
     </w:p>
     <w:p>
@@ -1030,12 +1046,14 @@
         <w:pStyle w:val="Heading1"/>
       </w:pPr>
       <w:r>
-        <w:t>附　則（平成元年三月三一日政令第九六号）</w:t>
+        <w:t>附則（平成元年三月三一日政令第九六号）</w:t>
       </w:r>
     </w:p>
     <w:p>
       <w:r>
         <w:t>この政令は、平成元年四月一日から施行する。</w:t>
+        <w:br/>
+        <w:t>ただし、第二条第一項の改正規定及び別表第一八〇六・二〇号の項の次に一項を加える改正規定は、同年七月一日から施行する。</w:t>
       </w:r>
     </w:p>
     <w:p>
@@ -1048,7 +1066,7 @@
         <w:pStyle w:val="Heading1"/>
       </w:pPr>
       <w:r>
-        <w:t>附　則（平成元年九月二七日政令第二七九号）</w:t>
+        <w:t>附則（平成元年九月二七日政令第二七九号）</w:t>
       </w:r>
     </w:p>
     <w:p>
@@ -1066,7 +1084,7 @@
         <w:pStyle w:val="Heading1"/>
       </w:pPr>
       <w:r>
-        <w:t>附　則（平成二年三月三一日政令第八八号）</w:t>
+        <w:t>附則（平成二年三月三一日政令第八八号）</w:t>
       </w:r>
     </w:p>
     <w:p>
@@ -1084,7 +1102,7 @@
         <w:pStyle w:val="Heading1"/>
       </w:pPr>
       <w:r>
-        <w:t>附　則（平成二年九月二七日政令第二八一号）</w:t>
+        <w:t>附則（平成二年九月二七日政令第二八一号）</w:t>
       </w:r>
     </w:p>
     <w:p>
@@ -1102,7 +1120,7 @@
         <w:pStyle w:val="Heading1"/>
       </w:pPr>
       <w:r>
-        <w:t>附　則（平成三年三月三〇日政令第九〇号）</w:t>
+        <w:t>附則（平成三年三月三〇日政令第九〇号）</w:t>
       </w:r>
     </w:p>
     <w:p>
@@ -1116,6 +1134,8 @@
     <w:p>
       <w:r>
         <w:t>この政令は、平成三年四月一日から施行する。</w:t>
+        <w:br/>
+        <w:t>ただし、第四条の規定は、平成四年一月一日から施行する。</w:t>
       </w:r>
     </w:p>
     <w:p>
@@ -1128,7 +1148,7 @@
         <w:pStyle w:val="Heading1"/>
       </w:pPr>
       <w:r>
-        <w:t>附　則（平成三年三月三〇日政令第九二号）</w:t>
+        <w:t>附則（平成三年三月三〇日政令第九二号）</w:t>
       </w:r>
     </w:p>
     <w:p>
@@ -1146,7 +1166,7 @@
         <w:pStyle w:val="Heading1"/>
       </w:pPr>
       <w:r>
-        <w:t>附　則（平成三年九月二五日政令第二九七号）</w:t>
+        <w:t>附則（平成三年九月二五日政令第二九七号）</w:t>
       </w:r>
     </w:p>
     <w:p>
@@ -1164,7 +1184,7 @@
         <w:pStyle w:val="Heading1"/>
       </w:pPr>
       <w:r>
-        <w:t>附　則（平成四年三月三一日政令第九一号）</w:t>
+        <w:t>附則（平成四年三月三一日政令第九一号）</w:t>
       </w:r>
     </w:p>
     <w:p>
@@ -1182,10 +1202,22 @@
         <w:pStyle w:val="Heading1"/>
       </w:pPr>
       <w:r>
-        <w:t>附　則（平成四年三月三一日政令第九二号）</w:t>
-      </w:r>
-    </w:p>
-    <w:p>
+        <w:t>附則（平成四年三月三一日政令第九二号）</w:t>
+      </w:r>
+    </w:p>
+    <w:p>
+      <w:pPr>
+        <w:pStyle w:val="Heading5"/>
+        <w:ind w:left="440"/>
+      </w:pPr>
+      <w:r>
+        <w:t>１</w:t>
+      </w:r>
+    </w:p>
+    <w:p>
+      <w:pPr>
+        <w:ind w:left="440"/>
+      </w:pPr>
       <w:r>
         <w:t>この政令は、平成四年四月一日から施行する。</w:t>
       </w:r>
@@ -1200,7 +1232,7 @@
         <w:pStyle w:val="Heading1"/>
       </w:pPr>
       <w:r>
-        <w:t>附　則（平成四年九月三〇日政令第三二三号）</w:t>
+        <w:t>附則（平成四年九月三〇日政令第三二三号）</w:t>
       </w:r>
     </w:p>
     <w:p>
@@ -1218,7 +1250,7 @@
         <w:pStyle w:val="Heading1"/>
       </w:pPr>
       <w:r>
-        <w:t>附　則（平成五年三月三一日政令第八九号）</w:t>
+        <w:t>附則（平成五年三月三一日政令第八九号）</w:t>
       </w:r>
     </w:p>
     <w:p>
@@ -1236,7 +1268,7 @@
         <w:pStyle w:val="Heading1"/>
       </w:pPr>
       <w:r>
-        <w:t>附　則（平成五年九月二九日政令第三二二号）</w:t>
+        <w:t>附則（平成五年九月二九日政令第三二二号）</w:t>
       </w:r>
     </w:p>
     <w:p>
@@ -1254,7 +1286,7 @@
         <w:pStyle w:val="Heading1"/>
       </w:pPr>
       <w:r>
-        <w:t>附　則（平成六年三月三一日政令第一一四号）</w:t>
+        <w:t>附則（平成六年三月三一日政令第一一四号）</w:t>
       </w:r>
     </w:p>
     <w:p>
@@ -1272,7 +1304,7 @@
         <w:pStyle w:val="Heading1"/>
       </w:pPr>
       <w:r>
-        <w:t>附　則（平成六年九月三〇日政令第三二一号）</w:t>
+        <w:t>附則（平成六年九月三〇日政令第三二一号）</w:t>
       </w:r>
     </w:p>
     <w:p>
@@ -1290,7 +1322,7 @@
         <w:pStyle w:val="Heading1"/>
       </w:pPr>
       <w:r>
-        <w:t>附　則（平成六年一二月二八日政令第四一四号）</w:t>
+        <w:t>附則（平成六年一二月二八日政令第四一四号）</w:t>
       </w:r>
     </w:p>
     <w:p>
@@ -1316,7 +1348,7 @@
         <w:pStyle w:val="Heading1"/>
       </w:pPr>
       <w:r>
-        <w:t>附　則（平成七年三月三一日政令第一六四号）</w:t>
+        <w:t>附則（平成七年三月三一日政令第一六四号）</w:t>
       </w:r>
     </w:p>
     <w:p>
@@ -1334,7 +1366,7 @@
         <w:pStyle w:val="Heading1"/>
       </w:pPr>
       <w:r>
-        <w:t>附　則（平成七年九月二九日政令第三五〇号）</w:t>
+        <w:t>附則（平成七年九月二九日政令第三五〇号）</w:t>
       </w:r>
     </w:p>
     <w:p>
@@ -1352,7 +1384,7 @@
         <w:pStyle w:val="Heading1"/>
       </w:pPr>
       <w:r>
-        <w:t>附　則（平成七年一二月二七日政令第四三三号）</w:t>
+        <w:t>附則（平成七年一二月二七日政令第四三三号）</w:t>
       </w:r>
     </w:p>
     <w:p>
@@ -1370,7 +1402,7 @@
         <w:pStyle w:val="Heading1"/>
       </w:pPr>
       <w:r>
-        <w:t>附　則（平成八年三月三一日政令第九三号）</w:t>
+        <w:t>附則（平成八年三月三一日政令第九三号）</w:t>
       </w:r>
     </w:p>
     <w:p>
@@ -1388,7 +1420,7 @@
         <w:pStyle w:val="Heading1"/>
       </w:pPr>
       <w:r>
-        <w:t>附　則（平成八年九月二六日政令第二九三号）</w:t>
+        <w:t>附則（平成八年九月二六日政令第二九三号）</w:t>
       </w:r>
     </w:p>
     <w:p>
@@ -1406,7 +1438,7 @@
         <w:pStyle w:val="Heading1"/>
       </w:pPr>
       <w:r>
-        <w:t>附　則（平成九年三月三一日政令第一一一号）</w:t>
+        <w:t>附則（平成九年三月三一日政令第一一一号）</w:t>
       </w:r>
     </w:p>
     <w:p>
@@ -1424,7 +1456,7 @@
         <w:pStyle w:val="Heading1"/>
       </w:pPr>
       <w:r>
-        <w:t>附　則（平成九年一〇月一日政令第三〇八号）</w:t>
+        <w:t>附則（平成九年一〇月一日政令第三〇八号）</w:t>
       </w:r>
     </w:p>
     <w:p>
@@ -1442,7 +1474,7 @@
         <w:pStyle w:val="Heading1"/>
       </w:pPr>
       <w:r>
-        <w:t>附　則（平成一〇年三月三一日政令第一一二号）</w:t>
+        <w:t>附則（平成一〇年三月三一日政令第一一二号）</w:t>
       </w:r>
     </w:p>
     <w:p>
@@ -1460,7 +1492,7 @@
         <w:pStyle w:val="Heading1"/>
       </w:pPr>
       <w:r>
-        <w:t>附　則（平成一〇年九月三〇日政令第三一三号）</w:t>
+        <w:t>附則（平成一〇年九月三〇日政令第三一三号）</w:t>
       </w:r>
     </w:p>
     <w:p>
@@ -1478,7 +1510,7 @@
         <w:pStyle w:val="Heading1"/>
       </w:pPr>
       <w:r>
-        <w:t>附　則（平成一一年三月三一日政令第八一号）</w:t>
+        <w:t>附則（平成一一年三月三一日政令第八一号）</w:t>
       </w:r>
     </w:p>
     <w:p>
@@ -1496,7 +1528,7 @@
         <w:pStyle w:val="Heading1"/>
       </w:pPr>
       <w:r>
-        <w:t>附　則（平成一一年三月三一日政令第一二八号）</w:t>
+        <w:t>附則（平成一一年三月三一日政令第一二八号）</w:t>
       </w:r>
     </w:p>
     <w:p>
@@ -1522,7 +1554,7 @@
         <w:pStyle w:val="Heading1"/>
       </w:pPr>
       <w:r>
-        <w:t>附　則（平成一一年九月二九日政令第二九九号）</w:t>
+        <w:t>附則（平成一一年九月二九日政令第二九九号）</w:t>
       </w:r>
     </w:p>
     <w:p>
@@ -1540,7 +1572,7 @@
         <w:pStyle w:val="Heading1"/>
       </w:pPr>
       <w:r>
-        <w:t>附　則（平成一二年三月三一日政令第一八八号）</w:t>
+        <w:t>附則（平成一二年三月三一日政令第一八八号）</w:t>
       </w:r>
     </w:p>
     <w:p>
@@ -1558,7 +1590,7 @@
         <w:pStyle w:val="Heading1"/>
       </w:pPr>
       <w:r>
-        <w:t>附　則（平成一二年六月七日政令第三〇七号）</w:t>
+        <w:t>附則（平成一二年六月七日政令第三〇七号）</w:t>
       </w:r>
     </w:p>
     <w:p>
@@ -1584,10 +1616,22 @@
         <w:pStyle w:val="Heading1"/>
       </w:pPr>
       <w:r>
-        <w:t>附　則（平成一二年七月一二日政令第三七六号）</w:t>
-      </w:r>
-    </w:p>
-    <w:p>
+        <w:t>附則（平成一二年七月一二日政令第三七六号）</w:t>
+      </w:r>
+    </w:p>
+    <w:p>
+      <w:pPr>
+        <w:pStyle w:val="Heading5"/>
+        <w:ind w:left="440"/>
+      </w:pPr>
+      <w:r>
+        <w:t>１</w:t>
+      </w:r>
+    </w:p>
+    <w:p>
+      <w:pPr>
+        <w:ind w:left="440"/>
+      </w:pPr>
       <w:r>
         <w:t>この政令は、関税定率法等の一部を改正する法律の一部の施行の日（平成十三年三月一日）から施行する。</w:t>
       </w:r>
@@ -1602,7 +1646,7 @@
         <w:pStyle w:val="Heading1"/>
       </w:pPr>
       <w:r>
-        <w:t>附　則（平成一二年九月二九日政令第四三九号）</w:t>
+        <w:t>附則（平成一二年九月二九日政令第四三九号）</w:t>
       </w:r>
     </w:p>
     <w:p>
@@ -1620,7 +1664,7 @@
         <w:pStyle w:val="Heading1"/>
       </w:pPr>
       <w:r>
-        <w:t>附　則（平成一三年三月三一日政令第一五三号）</w:t>
+        <w:t>附則（平成一三年三月三一日政令第一五三号）</w:t>
       </w:r>
     </w:p>
     <w:p>
@@ -1646,7 +1690,7 @@
         <w:pStyle w:val="Heading1"/>
       </w:pPr>
       <w:r>
-        <w:t>附　則（平成一三年九月二七日政令第三一四号）</w:t>
+        <w:t>附則（平成一三年九月二七日政令第三一四号）</w:t>
       </w:r>
     </w:p>
     <w:p>
@@ -1664,7 +1708,7 @@
         <w:pStyle w:val="Heading1"/>
       </w:pPr>
       <w:r>
-        <w:t>附　則（平成一三年一二月五日政令第三八六号）</w:t>
+        <w:t>附則（平成一三年一二月五日政令第三八六号）</w:t>
       </w:r>
     </w:p>
     <w:p>
@@ -1682,7 +1726,7 @@
         <w:pStyle w:val="Heading1"/>
       </w:pPr>
       <w:r>
-        <w:t>附　則（平成一四年三月三一日政令第一〇九号）</w:t>
+        <w:t>附則（平成一四年三月三一日政令第一〇九号）</w:t>
       </w:r>
     </w:p>
     <w:p>
@@ -1708,7 +1752,7 @@
         <w:pStyle w:val="Heading1"/>
       </w:pPr>
       <w:r>
-        <w:t>附　則（平成一四年九月二六日政令第三〇一号）</w:t>
+        <w:t>附則（平成一四年九月二六日政令第三〇一号）</w:t>
       </w:r>
     </w:p>
     <w:p>
@@ -1726,7 +1770,7 @@
         <w:pStyle w:val="Heading1"/>
       </w:pPr>
       <w:r>
-        <w:t>附　則（平成一五年三月三一日政令第一四三号）</w:t>
+        <w:t>附則（平成一五年三月三一日政令第一四三号）</w:t>
       </w:r>
     </w:p>
     <w:p>
@@ -1752,7 +1796,7 @@
         <w:pStyle w:val="Heading1"/>
       </w:pPr>
       <w:r>
-        <w:t>附　則（平成一五年九月二五日政令第四二七号）</w:t>
+        <w:t>附則（平成一五年九月二五日政令第四二七号）</w:t>
       </w:r>
     </w:p>
     <w:p>
@@ -1770,7 +1814,7 @@
         <w:pStyle w:val="Heading1"/>
       </w:pPr>
       <w:r>
-        <w:t>附　則（平成一六年三月三一日政令第一〇七号）</w:t>
+        <w:t>附則（平成一六年三月三一日政令第一〇七号）</w:t>
       </w:r>
     </w:p>
     <w:p>
@@ -1796,7 +1840,7 @@
         <w:pStyle w:val="Heading1"/>
       </w:pPr>
       <w:r>
-        <w:t>附　則（平成一六年九月二九日政令第二九一号）</w:t>
+        <w:t>附則（平成一六年九月二九日政令第二九一号）</w:t>
       </w:r>
     </w:p>
     <w:p>
@@ -1814,7 +1858,7 @@
         <w:pStyle w:val="Heading1"/>
       </w:pPr>
       <w:r>
-        <w:t>附　則（平成一七年三月三一日政令第一〇五号）</w:t>
+        <w:t>附則（平成一七年三月三一日政令第一〇五号）</w:t>
       </w:r>
     </w:p>
     <w:p>
@@ -1840,7 +1884,7 @@
         <w:pStyle w:val="Heading1"/>
       </w:pPr>
       <w:r>
-        <w:t>附　則（平成一七年九月三〇日政令第三〇八号）</w:t>
+        <w:t>附則（平成一七年九月三〇日政令第三〇八号）</w:t>
       </w:r>
     </w:p>
     <w:p>
@@ -1858,7 +1902,7 @@
         <w:pStyle w:val="Heading1"/>
       </w:pPr>
       <w:r>
-        <w:t>附　則（平成一八年三月三一日政令第一五〇号）</w:t>
+        <w:t>附則（平成一八年三月三一日政令第一五〇号）</w:t>
       </w:r>
     </w:p>
     <w:p>
@@ -1884,7 +1928,7 @@
         <w:pStyle w:val="Heading1"/>
       </w:pPr>
       <w:r>
-        <w:t>附　則（平成一八年九月二一日政令第三〇四号）</w:t>
+        <w:t>附則（平成一八年九月二一日政令第三〇四号）</w:t>
       </w:r>
     </w:p>
     <w:p>
@@ -1898,6 +1942,8 @@
     <w:p>
       <w:r>
         <w:t>この政令は、平成十九年一月一日から施行する。</w:t>
+        <w:br/>
+        <w:t>ただし、第二条の規定は就学前の子どもに関する教育、保育等の総合的な提供の推進に関する法律（平成十八年法律第七十七号）の施行の日から、第四条の規定は平成十八年十月一日から施行する。</w:t>
       </w:r>
     </w:p>
     <w:p>
@@ -1910,7 +1956,7 @@
         <w:pStyle w:val="Heading1"/>
       </w:pPr>
       <w:r>
-        <w:t>附　則（平成一八年一一月一日政令第三四六号）</w:t>
+        <w:t>附則（平成一八年一一月一日政令第三四六号）</w:t>
       </w:r>
     </w:p>
     <w:p>
@@ -1928,7 +1974,7 @@
         <w:pStyle w:val="Heading1"/>
       </w:pPr>
       <w:r>
-        <w:t>附　則（平成一九年三月三一日政令第一二〇号）</w:t>
+        <w:t>附則（平成一九年三月三一日政令第一二〇号）</w:t>
       </w:r>
     </w:p>
     <w:p>
@@ -1954,12 +2000,14 @@
         <w:pStyle w:val="Heading1"/>
       </w:pPr>
       <w:r>
-        <w:t>附　則（平成一九年九月二五日政令第三〇五号）</w:t>
+        <w:t>附則（平成一九年九月二五日政令第三〇五号）</w:t>
       </w:r>
     </w:p>
     <w:p>
       <w:r>
         <w:t>この政令は、経済上の連携に関する日本国とタイ王国との間の協定の効力発生の日から施行する。</w:t>
+        <w:br/>
+        <w:t>ただし、第三条の規定は、平成十九年十月一日から施行する。</w:t>
       </w:r>
     </w:p>
     <w:p>
@@ -1972,7 +2020,7 @@
         <w:pStyle w:val="Heading1"/>
       </w:pPr>
       <w:r>
-        <w:t>附　則（平成二〇年三月三一日政令第一二三号）</w:t>
+        <w:t>附則（平成二〇年三月三一日政令第一二三号）</w:t>
       </w:r>
     </w:p>
     <w:p>
@@ -1986,40 +2034,384 @@
     <w:p>
       <w:r>
         <w:t>この政令は、平成二十年四月一日から施行する。</w:t>
-      </w:r>
-    </w:p>
-    <w:p>
-      <w:pPr>
-        <w:pStyle w:val="Heading6"/>
+        <w:br/>
+        <w:t>ただし、次の各号に掲げる規定は、当該各号に定める日から施行する。</w:t>
+      </w:r>
+    </w:p>
+    <w:p>
+      <w:pPr>
+        <w:pStyle w:val="ListBullet"/>
         <w:ind w:left="880"/>
       </w:pPr>
       <w:r>
         <w:t>一</w:t>
-      </w:r>
-    </w:p>
-    <w:p>
-      <w:pPr>
+        <w:br/>
+        <w:t>略</w:t>
+      </w:r>
+    </w:p>
+    <w:p>
+      <w:pPr>
+        <w:pStyle w:val="ListBullet"/>
         <w:ind w:left="880"/>
       </w:pPr>
       <w:r>
+        <w:t>二</w:t>
+        <w:br/>
+        <w:t>第三条中関税暫定措置法施行令第十一条及び第十二条の改正規定並びに第八条の規定</w:t>
+        <w:br/>
+        <w:br/>
+        <w:br/>
+        <w:t>関税定率法等の一部を改正する法律（平成二十年法律第五号）附則第一条第三号に定める日</w:t>
+      </w:r>
+    </w:p>
+    <w:p>
+      <w:r>
+        <w:br w:type="page"/>
+      </w:r>
+    </w:p>
+    <w:p>
+      <w:pPr>
+        <w:pStyle w:val="Heading1"/>
+      </w:pPr>
+      <w:r>
+        <w:t>附則（平成二〇年九月一九日政令第二九四号）</w:t>
+      </w:r>
+    </w:p>
+    <w:p>
+      <w:r>
+        <w:t>この政令は、平成二十年十月一日から施行する。</w:t>
+      </w:r>
+    </w:p>
+    <w:p>
+      <w:r>
+        <w:br w:type="page"/>
+      </w:r>
+    </w:p>
+    <w:p>
+      <w:pPr>
+        <w:pStyle w:val="Heading1"/>
+      </w:pPr>
+      <w:r>
+        <w:t>附則（平成二一年三月三一日政令第一一〇号）</w:t>
+      </w:r>
+    </w:p>
+    <w:p>
+      <w:pPr>
+        <w:pStyle w:val="Heading4"/>
+      </w:pPr>
+      <w:r>
+        <w:t>第一条（施行期日）</w:t>
+      </w:r>
+    </w:p>
+    <w:p>
+      <w:r>
+        <w:t>この政令は、平成二十一年四月一日から施行する。</w:t>
+      </w:r>
+    </w:p>
+    <w:p>
+      <w:r>
+        <w:br w:type="page"/>
+      </w:r>
+    </w:p>
+    <w:p>
+      <w:pPr>
+        <w:pStyle w:val="Heading1"/>
+      </w:pPr>
+      <w:r>
+        <w:t>附則（平成二一年九月一一日政令第二三九号）</w:t>
+      </w:r>
+    </w:p>
+    <w:p>
+      <w:r>
+        <w:t>この政令は、平成二十一年十月一日から施行する。</w:t>
+      </w:r>
+    </w:p>
+    <w:p>
+      <w:r>
+        <w:br w:type="page"/>
+      </w:r>
+    </w:p>
+    <w:p>
+      <w:pPr>
+        <w:pStyle w:val="Heading1"/>
+      </w:pPr>
+      <w:r>
+        <w:t>附則（平成二二年三月三一日政令第七三号）</w:t>
+      </w:r>
+    </w:p>
+    <w:p>
+      <w:r>
+        <w:t>この政令は、平成二十二年四月一日から施行する。</w:t>
+      </w:r>
+    </w:p>
+    <w:p>
+      <w:r>
+        <w:br w:type="page"/>
+      </w:r>
+    </w:p>
+    <w:p>
+      <w:pPr>
+        <w:pStyle w:val="Heading1"/>
+      </w:pPr>
+      <w:r>
+        <w:t>附則（平成二二年九月一四日政令第二〇〇号）</w:t>
+      </w:r>
+    </w:p>
+    <w:p>
+      <w:r>
+        <w:t>この政令は、平成二十二年十月一日から施行する。</w:t>
+      </w:r>
+    </w:p>
+    <w:p>
+      <w:r>
+        <w:br w:type="page"/>
+      </w:r>
+    </w:p>
+    <w:p>
+      <w:pPr>
+        <w:pStyle w:val="Heading1"/>
+      </w:pPr>
+      <w:r>
+        <w:t>附則（平成二三年三月三一日政令第八八号）</w:t>
+      </w:r>
+    </w:p>
+    <w:p>
+      <w:pPr>
+        <w:pStyle w:val="Heading4"/>
+      </w:pPr>
+      <w:r>
+        <w:t>第一条（施行期日）</w:t>
+      </w:r>
+    </w:p>
+    <w:p>
+      <w:r>
+        <w:t>この政令は、平成二十三年四月一日から施行する。</w:t>
+      </w:r>
+    </w:p>
+    <w:p>
+      <w:r>
+        <w:br w:type="page"/>
+      </w:r>
+    </w:p>
+    <w:p>
+      <w:pPr>
+        <w:pStyle w:val="Heading1"/>
+      </w:pPr>
+      <w:r>
+        <w:t>附則（平成二三年九月三〇日政令第三〇三号）</w:t>
+      </w:r>
+    </w:p>
+    <w:p>
+      <w:r>
+        <w:t>この政令は、平成二十三年十月一日から施行する。</w:t>
+      </w:r>
+    </w:p>
+    <w:p>
+      <w:r>
+        <w:br w:type="page"/>
+      </w:r>
+    </w:p>
+    <w:p>
+      <w:pPr>
+        <w:pStyle w:val="Heading1"/>
+      </w:pPr>
+      <w:r>
+        <w:t>附則（平成二三年一一月二八日政令第三六五号）</w:t>
+      </w:r>
+    </w:p>
+    <w:p>
+      <w:r>
+        <w:t>この政令は、平成二十四年一月一日から施行する。</w:t>
+      </w:r>
+    </w:p>
+    <w:p>
+      <w:r>
+        <w:br w:type="page"/>
+      </w:r>
+    </w:p>
+    <w:p>
+      <w:pPr>
+        <w:pStyle w:val="Heading1"/>
+      </w:pPr>
+      <w:r>
+        <w:t>附則（平成二四年三月三一日政令第一一一号）</w:t>
+      </w:r>
+    </w:p>
+    <w:p>
+      <w:r>
+        <w:t>この政令は、平成二十四年四月一日から施行する。</w:t>
+      </w:r>
+    </w:p>
+    <w:p>
+      <w:r>
+        <w:br w:type="page"/>
+      </w:r>
+    </w:p>
+    <w:p>
+      <w:pPr>
+        <w:pStyle w:val="Heading1"/>
+      </w:pPr>
+      <w:r>
+        <w:t>附則（平成二四年九月二四日政令第二四六号）</w:t>
+      </w:r>
+    </w:p>
+    <w:p>
+      <w:r>
+        <w:t>この政令は、平成二十四年十月一日から施行する。</w:t>
+      </w:r>
+    </w:p>
+    <w:p>
+      <w:r>
+        <w:br w:type="page"/>
+      </w:r>
+    </w:p>
+    <w:p>
+      <w:pPr>
+        <w:pStyle w:val="Heading1"/>
+      </w:pPr>
+      <w:r>
+        <w:t>附則（平成二五年三月三〇日政令第一一七号）</w:t>
+      </w:r>
+    </w:p>
+    <w:p>
+      <w:r>
+        <w:t>この政令は、平成二十五年四月一日から施行する。</w:t>
+      </w:r>
+    </w:p>
+    <w:p>
+      <w:r>
+        <w:br w:type="page"/>
+      </w:r>
+    </w:p>
+    <w:p>
+      <w:pPr>
+        <w:pStyle w:val="Heading1"/>
+      </w:pPr>
+      <w:r>
+        <w:t>附則（平成二五年九月二六日政令第二八六号）</w:t>
+      </w:r>
+    </w:p>
+    <w:p>
+      <w:r>
+        <w:t>この政令は、平成二十五年十月一日から施行する。</w:t>
+      </w:r>
+    </w:p>
+    <w:p>
+      <w:r>
+        <w:br w:type="page"/>
+      </w:r>
+    </w:p>
+    <w:p>
+      <w:pPr>
+        <w:pStyle w:val="Heading1"/>
+      </w:pPr>
+      <w:r>
+        <w:t>附則（平成二六年三月三一日政令第一五二号）</w:t>
+      </w:r>
+    </w:p>
+    <w:p>
+      <w:r>
+        <w:t>この政令は、平成二十六年四月一日から施行する。</w:t>
+      </w:r>
+    </w:p>
+    <w:p>
+      <w:r>
+        <w:br w:type="page"/>
+      </w:r>
+    </w:p>
+    <w:p>
+      <w:pPr>
+        <w:pStyle w:val="Heading1"/>
+      </w:pPr>
+      <w:r>
+        <w:t>附則（平成二六年九月三〇日政令第三一八号）</w:t>
+      </w:r>
+    </w:p>
+    <w:p>
+      <w:r>
+        <w:t>この政令は、平成二十六年十月一日から施行する。</w:t>
+      </w:r>
+    </w:p>
+    <w:p>
+      <w:r>
+        <w:br w:type="page"/>
+      </w:r>
+    </w:p>
+    <w:p>
+      <w:pPr>
+        <w:pStyle w:val="Heading1"/>
+      </w:pPr>
+      <w:r>
+        <w:t>附則（平成二七年三月三一日政令第一六五号）</w:t>
+      </w:r>
+    </w:p>
+    <w:p>
+      <w:r>
+        <w:t>この政令は、平成二十七年四月一日から施行する。</w:t>
+      </w:r>
+    </w:p>
+    <w:p>
+      <w:r>
+        <w:br w:type="page"/>
+      </w:r>
+    </w:p>
+    <w:p>
+      <w:pPr>
+        <w:pStyle w:val="Heading1"/>
+      </w:pPr>
+      <w:r>
+        <w:t>附則（平成二七年九月二八日政令第三三九号）</w:t>
+      </w:r>
+    </w:p>
+    <w:p>
+      <w:r>
+        <w:t>この政令は、平成二十七年十月一日から施行する。</w:t>
+      </w:r>
+    </w:p>
+    <w:p>
+      <w:r>
+        <w:br w:type="page"/>
+      </w:r>
+    </w:p>
+    <w:p>
+      <w:pPr>
+        <w:pStyle w:val="Heading1"/>
+      </w:pPr>
+      <w:r>
+        <w:t>附則（平成二八年三月三一日政令第一六八号）</w:t>
+      </w:r>
+    </w:p>
+    <w:p>
+      <w:r>
+        <w:t>この政令は、平成二十八年四月一日から施行する。</w:t>
+        <w:br/>
+        <w:t>ただし、次の各号に掲げる規定は、当該各号に定める日から施行する。</w:t>
+      </w:r>
+    </w:p>
+    <w:p>
+      <w:pPr>
+        <w:pStyle w:val="ListBullet"/>
+        <w:ind w:left="880"/>
+      </w:pPr>
+      <w:r>
+        <w:t>一</w:t>
+        <w:br/>
         <w:t>略</w:t>
       </w:r>
     </w:p>
     <w:p>
       <w:pPr>
-        <w:pStyle w:val="Heading6"/>
+        <w:pStyle w:val="ListBullet"/>
         <w:ind w:left="880"/>
       </w:pPr>
       <w:r>
         <w:t>二</w:t>
-      </w:r>
-    </w:p>
-    <w:p>
-      <w:pPr>
-        <w:ind w:left="880"/>
-      </w:pPr>
-      <w:r>
-        <w:t>第三条中関税暫定措置法施行令第十一条及び第十二条の改正規定並びに第八条の規定</w:t>
+        <w:br/>
+        <w:t>第一条中関税法施行令第九条（見出しを含む。）の改正規定、同条に四項を加える改正規定（同条第四項から第六項までを加える部分に限る。）、同令第九条の二（見出しを含む。）の改正規定、同条に一項を加える改正規定、同令第九条の三の改正規定（同条第二号中「第十二条第八項第一号」を「第十二条第九項第一号」に改める部分を除く。）、同令第九条の四の改正規定及び同令第九条の五の改正規定並びに第二条、第四条、第八条及び第十条の規定</w:t>
+        <w:br/>
+        <w:br/>
+        <w:br/>
+        <w:t>平成二十九年一月一日</w:t>
       </w:r>
     </w:p>
     <w:p>
@@ -2032,12 +2424,12 @@
         <w:pStyle w:val="Heading1"/>
       </w:pPr>
       <w:r>
-        <w:t>附　則（平成二〇年九月一九日政令第二九四号）</w:t>
-      </w:r>
-    </w:p>
-    <w:p>
-      <w:r>
-        <w:t>この政令は、平成二十年十月一日から施行する。</w:t>
+        <w:t>附則（平成二八年九月二八日政令第三一三号）</w:t>
+      </w:r>
+    </w:p>
+    <w:p>
+      <w:r>
+        <w:t>この政令は、平成二十八年十月一日から施行する。</w:t>
       </w:r>
     </w:p>
     <w:p>
@@ -2050,7 +2442,7 @@
         <w:pStyle w:val="Heading1"/>
       </w:pPr>
       <w:r>
-        <w:t>附　則（平成二一年三月三一日政令第一一〇号）</w:t>
+        <w:t>附則（平成二九年三月三一日政令第一二七号）</w:t>
       </w:r>
     </w:p>
     <w:p>
@@ -2063,7 +2455,7 @@
     </w:p>
     <w:p>
       <w:r>
-        <w:t>この政令は、平成二十一年四月一日から施行する。</w:t>
+        <w:t>この政令は、平成二十九年四月一日から施行する。</w:t>
       </w:r>
     </w:p>
     <w:p>
@@ -2076,12 +2468,12 @@
         <w:pStyle w:val="Heading1"/>
       </w:pPr>
       <w:r>
-        <w:t>附　則（平成二一年九月一一日政令第二三九号）</w:t>
-      </w:r>
-    </w:p>
-    <w:p>
-      <w:r>
-        <w:t>この政令は、平成二十一年十月一日から施行する。</w:t>
+        <w:t>附則（平成二九年九月二七日政令第二五〇号）</w:t>
+      </w:r>
+    </w:p>
+    <w:p>
+      <w:r>
+        <w:t>この政令は、平成二十九年十月一日から施行する。</w:t>
       </w:r>
     </w:p>
     <w:p>
@@ -2094,12 +2486,12 @@
         <w:pStyle w:val="Heading1"/>
       </w:pPr>
       <w:r>
-        <w:t>附　則（平成二二年三月三一日政令第七三号）</w:t>
-      </w:r>
-    </w:p>
-    <w:p>
-      <w:r>
-        <w:t>この政令は、平成二十二年四月一日から施行する。</w:t>
+        <w:t>附則（平成三〇年三月三一日政令第一五二号）</w:t>
+      </w:r>
+    </w:p>
+    <w:p>
+      <w:r>
+        <w:t>この政令は、平成三十年四月一日から施行する。</w:t>
       </w:r>
     </w:p>
     <w:p>
@@ -2112,12 +2504,12 @@
         <w:pStyle w:val="Heading1"/>
       </w:pPr>
       <w:r>
-        <w:t>附　則（平成二二年九月一四日政令第二〇〇号）</w:t>
-      </w:r>
-    </w:p>
-    <w:p>
-      <w:r>
-        <w:t>この政令は、平成二十二年十月一日から施行する。</w:t>
+        <w:t>附則（平成三〇年九月二一日政令第二六三号）</w:t>
+      </w:r>
+    </w:p>
+    <w:p>
+      <w:r>
+        <w:t>この政令は、平成三十年十月一日から施行する。</w:t>
       </w:r>
     </w:p>
     <w:p>
@@ -2130,20 +2522,12 @@
         <w:pStyle w:val="Heading1"/>
       </w:pPr>
       <w:r>
-        <w:t>附　則（平成二三年三月三一日政令第八八号）</w:t>
-      </w:r>
-    </w:p>
-    <w:p>
-      <w:pPr>
-        <w:pStyle w:val="Heading4"/>
-      </w:pPr>
-      <w:r>
-        <w:t>第一条（施行期日）</w:t>
-      </w:r>
-    </w:p>
-    <w:p>
-      <w:r>
-        <w:t>この政令は、平成二十三年四月一日から施行する。</w:t>
+        <w:t>附則（平成三一年三月三〇日政令第一三三号）</w:t>
+      </w:r>
+    </w:p>
+    <w:p>
+      <w:r>
+        <w:t>この政令は、平成三十一年四月一日から施行する。</w:t>
       </w:r>
     </w:p>
     <w:p>
@@ -2156,12 +2540,12 @@
         <w:pStyle w:val="Heading1"/>
       </w:pPr>
       <w:r>
-        <w:t>附　則（平成二三年九月三〇日政令第三〇三号）</w:t>
-      </w:r>
-    </w:p>
-    <w:p>
-      <w:r>
-        <w:t>この政令は、平成二十三年十月一日から施行する。</w:t>
+        <w:t>附則（令和元年九月二六日政令第一一〇号）</w:t>
+      </w:r>
+    </w:p>
+    <w:p>
+      <w:r>
+        <w:t>この政令は、令和元年十月一日から施行する。</w:t>
       </w:r>
     </w:p>
     <w:p>
@@ -2174,12 +2558,12 @@
         <w:pStyle w:val="Heading1"/>
       </w:pPr>
       <w:r>
-        <w:t>附　則（平成二三年一一月二八日政令第三六五号）</w:t>
-      </w:r>
-    </w:p>
-    <w:p>
-      <w:r>
-        <w:t>この政令は、平成二十四年一月一日から施行する。</w:t>
+        <w:t>附則（令和二年三月三一日政令第一二八号）</w:t>
+      </w:r>
+    </w:p>
+    <w:p>
+      <w:r>
+        <w:t>この政令は、令和二年四月一日から施行する。</w:t>
       </w:r>
     </w:p>
     <w:p>
@@ -2192,355 +2576,7 @@
         <w:pStyle w:val="Heading1"/>
       </w:pPr>
       <w:r>
-        <w:t>附　則（平成二四年三月三一日政令第一一一号）</w:t>
-      </w:r>
-    </w:p>
-    <w:p>
-      <w:r>
-        <w:t>この政令は、平成二十四年四月一日から施行する。</w:t>
-      </w:r>
-    </w:p>
-    <w:p>
-      <w:r>
-        <w:br w:type="page"/>
-      </w:r>
-    </w:p>
-    <w:p>
-      <w:pPr>
-        <w:pStyle w:val="Heading1"/>
-      </w:pPr>
-      <w:r>
-        <w:t>附　則（平成二四年九月二四日政令第二四六号）</w:t>
-      </w:r>
-    </w:p>
-    <w:p>
-      <w:r>
-        <w:t>この政令は、平成二十四年十月一日から施行する。</w:t>
-      </w:r>
-    </w:p>
-    <w:p>
-      <w:r>
-        <w:br w:type="page"/>
-      </w:r>
-    </w:p>
-    <w:p>
-      <w:pPr>
-        <w:pStyle w:val="Heading1"/>
-      </w:pPr>
-      <w:r>
-        <w:t>附　則（平成二五年三月三〇日政令第一一七号）</w:t>
-      </w:r>
-    </w:p>
-    <w:p>
-      <w:r>
-        <w:t>この政令は、平成二十五年四月一日から施行する。</w:t>
-      </w:r>
-    </w:p>
-    <w:p>
-      <w:r>
-        <w:br w:type="page"/>
-      </w:r>
-    </w:p>
-    <w:p>
-      <w:pPr>
-        <w:pStyle w:val="Heading1"/>
-      </w:pPr>
-      <w:r>
-        <w:t>附　則（平成二五年九月二六日政令第二八六号）</w:t>
-      </w:r>
-    </w:p>
-    <w:p>
-      <w:r>
-        <w:t>この政令は、平成二十五年十月一日から施行する。</w:t>
-      </w:r>
-    </w:p>
-    <w:p>
-      <w:r>
-        <w:br w:type="page"/>
-      </w:r>
-    </w:p>
-    <w:p>
-      <w:pPr>
-        <w:pStyle w:val="Heading1"/>
-      </w:pPr>
-      <w:r>
-        <w:t>附　則（平成二六年三月三一日政令第一五二号）</w:t>
-      </w:r>
-    </w:p>
-    <w:p>
-      <w:r>
-        <w:t>この政令は、平成二十六年四月一日から施行する。</w:t>
-      </w:r>
-    </w:p>
-    <w:p>
-      <w:r>
-        <w:br w:type="page"/>
-      </w:r>
-    </w:p>
-    <w:p>
-      <w:pPr>
-        <w:pStyle w:val="Heading1"/>
-      </w:pPr>
-      <w:r>
-        <w:t>附　則（平成二六年九月三〇日政令第三一八号）</w:t>
-      </w:r>
-    </w:p>
-    <w:p>
-      <w:r>
-        <w:t>この政令は、平成二十六年十月一日から施行する。</w:t>
-      </w:r>
-    </w:p>
-    <w:p>
-      <w:r>
-        <w:br w:type="page"/>
-      </w:r>
-    </w:p>
-    <w:p>
-      <w:pPr>
-        <w:pStyle w:val="Heading1"/>
-      </w:pPr>
-      <w:r>
-        <w:t>附　則（平成二七年三月三一日政令第一六五号）</w:t>
-      </w:r>
-    </w:p>
-    <w:p>
-      <w:r>
-        <w:t>この政令は、平成二十七年四月一日から施行する。</w:t>
-      </w:r>
-    </w:p>
-    <w:p>
-      <w:r>
-        <w:br w:type="page"/>
-      </w:r>
-    </w:p>
-    <w:p>
-      <w:pPr>
-        <w:pStyle w:val="Heading1"/>
-      </w:pPr>
-      <w:r>
-        <w:t>附　則（平成二七年九月二八日政令第三三九号）</w:t>
-      </w:r>
-    </w:p>
-    <w:p>
-      <w:r>
-        <w:t>この政令は、平成二十七年十月一日から施行する。</w:t>
-      </w:r>
-    </w:p>
-    <w:p>
-      <w:r>
-        <w:br w:type="page"/>
-      </w:r>
-    </w:p>
-    <w:p>
-      <w:pPr>
-        <w:pStyle w:val="Heading1"/>
-      </w:pPr>
-      <w:r>
-        <w:t>附　則（平成二八年三月三一日政令第一六八号）</w:t>
-      </w:r>
-    </w:p>
-    <w:p>
-      <w:r>
-        <w:t>この政令は、平成二十八年四月一日から施行する。</w:t>
-      </w:r>
-    </w:p>
-    <w:p>
-      <w:pPr>
-        <w:pStyle w:val="Heading6"/>
-        <w:ind w:left="880"/>
-      </w:pPr>
-      <w:r>
-        <w:t>一</w:t>
-      </w:r>
-    </w:p>
-    <w:p>
-      <w:pPr>
-        <w:ind w:left="880"/>
-      </w:pPr>
-      <w:r>
-        <w:t>略</w:t>
-      </w:r>
-    </w:p>
-    <w:p>
-      <w:pPr>
-        <w:pStyle w:val="Heading6"/>
-        <w:ind w:left="880"/>
-      </w:pPr>
-      <w:r>
-        <w:t>二</w:t>
-      </w:r>
-    </w:p>
-    <w:p>
-      <w:pPr>
-        <w:ind w:left="880"/>
-      </w:pPr>
-      <w:r>
-        <w:t>第一条中関税法施行令第九条（見出しを含む。）の改正規定、同条に四項を加える改正規定（同条第四項から第六項までを加える部分に限る。）、同令第九条の二（見出しを含む。）の改正規定、同条に一項を加える改正規定、同令第九条の三の改正規定（同条第二号中「第十二条第八項第一号」を「第十二条第九項第一号」に改める部分を除く。）、同令第九条の四の改正規定及び同令第九条の五の改正規定並びに第二条、第四条、第八条及び第十条の規定</w:t>
-      </w:r>
-    </w:p>
-    <w:p>
-      <w:r>
-        <w:br w:type="page"/>
-      </w:r>
-    </w:p>
-    <w:p>
-      <w:pPr>
-        <w:pStyle w:val="Heading1"/>
-      </w:pPr>
-      <w:r>
-        <w:t>附　則（平成二八年九月二八日政令第三一三号）</w:t>
-      </w:r>
-    </w:p>
-    <w:p>
-      <w:r>
-        <w:t>この政令は、平成二十八年十月一日から施行する。</w:t>
-      </w:r>
-    </w:p>
-    <w:p>
-      <w:r>
-        <w:br w:type="page"/>
-      </w:r>
-    </w:p>
-    <w:p>
-      <w:pPr>
-        <w:pStyle w:val="Heading1"/>
-      </w:pPr>
-      <w:r>
-        <w:t>附　則（平成二九年三月三一日政令第一二七号）</w:t>
-      </w:r>
-    </w:p>
-    <w:p>
-      <w:pPr>
-        <w:pStyle w:val="Heading4"/>
-      </w:pPr>
-      <w:r>
-        <w:t>第一条（施行期日）</w:t>
-      </w:r>
-    </w:p>
-    <w:p>
-      <w:r>
-        <w:t>この政令は、平成二十九年四月一日から施行する。</w:t>
-      </w:r>
-    </w:p>
-    <w:p>
-      <w:r>
-        <w:br w:type="page"/>
-      </w:r>
-    </w:p>
-    <w:p>
-      <w:pPr>
-        <w:pStyle w:val="Heading1"/>
-      </w:pPr>
-      <w:r>
-        <w:t>附　則（平成二九年九月二七日政令第二五〇号）</w:t>
-      </w:r>
-    </w:p>
-    <w:p>
-      <w:r>
-        <w:t>この政令は、平成二十九年十月一日から施行する。</w:t>
-      </w:r>
-    </w:p>
-    <w:p>
-      <w:r>
-        <w:br w:type="page"/>
-      </w:r>
-    </w:p>
-    <w:p>
-      <w:pPr>
-        <w:pStyle w:val="Heading1"/>
-      </w:pPr>
-      <w:r>
-        <w:t>附　則（平成三〇年三月三一日政令第一五二号）</w:t>
-      </w:r>
-    </w:p>
-    <w:p>
-      <w:r>
-        <w:t>この政令は、平成三十年四月一日から施行する。</w:t>
-      </w:r>
-    </w:p>
-    <w:p>
-      <w:r>
-        <w:br w:type="page"/>
-      </w:r>
-    </w:p>
-    <w:p>
-      <w:pPr>
-        <w:pStyle w:val="Heading1"/>
-      </w:pPr>
-      <w:r>
-        <w:t>附　則（平成三〇年九月二一日政令第二六三号）</w:t>
-      </w:r>
-    </w:p>
-    <w:p>
-      <w:r>
-        <w:t>この政令は、平成三十年十月一日から施行する。</w:t>
-      </w:r>
-    </w:p>
-    <w:p>
-      <w:r>
-        <w:br w:type="page"/>
-      </w:r>
-    </w:p>
-    <w:p>
-      <w:pPr>
-        <w:pStyle w:val="Heading1"/>
-      </w:pPr>
-      <w:r>
-        <w:t>附　則（平成三一年三月三〇日政令第一三三号）</w:t>
-      </w:r>
-    </w:p>
-    <w:p>
-      <w:r>
-        <w:t>この政令は、平成三十一年四月一日から施行する。</w:t>
-      </w:r>
-    </w:p>
-    <w:p>
-      <w:r>
-        <w:br w:type="page"/>
-      </w:r>
-    </w:p>
-    <w:p>
-      <w:pPr>
-        <w:pStyle w:val="Heading1"/>
-      </w:pPr>
-      <w:r>
-        <w:t>附　則（令和元年九月二六日政令第一一〇号）</w:t>
-      </w:r>
-    </w:p>
-    <w:p>
-      <w:r>
-        <w:t>この政令は、令和元年十月一日から施行する。</w:t>
-      </w:r>
-    </w:p>
-    <w:p>
-      <w:r>
-        <w:br w:type="page"/>
-      </w:r>
-    </w:p>
-    <w:p>
-      <w:pPr>
-        <w:pStyle w:val="Heading1"/>
-      </w:pPr>
-      <w:r>
-        <w:t>附　則（令和二年三月三一日政令第一二八号）</w:t>
-      </w:r>
-    </w:p>
-    <w:p>
-      <w:r>
-        <w:t>この政令は、令和二年四月一日から施行する。</w:t>
-      </w:r>
-    </w:p>
-    <w:p>
-      <w:r>
-        <w:br w:type="page"/>
-      </w:r>
-    </w:p>
-    <w:p>
-      <w:pPr>
-        <w:pStyle w:val="Heading1"/>
-      </w:pPr>
-      <w:r>
-        <w:t>附　則（令和二年九月一六日政令第二八〇号）</w:t>
+        <w:t>附則（令和二年九月一六日政令第二八〇号）</w:t>
       </w:r>
     </w:p>
     <w:p>
@@ -2568,7 +2604,7 @@
     </w:pPr>
     <w:r>
       <w:tab/>
-      <w:t>WeGov v0.1 - FTS141</w:t>
+      <w:t>WeGov v0.2 - FTS141</w:t>
     </w:r>
   </w:p>
 </w:ftr>
